--- a/db/musicandhistory/1982 copy.docx
+++ b/db/musicandhistory/1982 copy.docx
@@ -2142,6 +2142,21 @@
       <w:r>
         <w:rPr>
           <w:rFonts w:ascii="Book Antiqua" w:eastAsia="Times New Roman" w:hAnsi="Book Antiqua"/>
+          <w:color w:val="000000"/>
+        </w:rPr>
+        <w:t>Queen Elizabeth opens the Barbican Arts Centre.</w:t>
+      </w:r>
+    </w:p>
+    <w:p>
+      <w:pPr>
+        <w:rPr>
+          <w:rFonts w:ascii="Book Antiqua" w:eastAsia="Times New Roman" w:hAnsi="Book Antiqua"/>
+          <w:color w:val="000000"/>
+        </w:rPr>
+      </w:pPr>
+      <w:r>
+        <w:rPr>
+          <w:rFonts w:ascii="Book Antiqua" w:eastAsia="Times New Roman" w:hAnsi="Book Antiqua"/>
           <w:i/>
           <w:color w:val="000000"/>
         </w:rPr>
@@ -2158,6 +2173,29 @@
     <w:p>
       <w:pPr>
         <w:rPr>
+          <w:rFonts w:ascii="Book Antiqua" w:hAnsi="Book Antiqua"/>
+          <w:color w:val="000000"/>
+        </w:rPr>
+      </w:pPr>
+      <w:r>
+        <w:rPr>
+          <w:rFonts w:ascii="Book Antiqua" w:hAnsi="Book Antiqua"/>
+          <w:b/>
+          <w:color w:val="000000"/>
+        </w:rPr>
+        <w:t>4 March 1982</w:t>
+      </w:r>
+      <w:r>
+        <w:rPr>
+          <w:rFonts w:ascii="Book Antiqua" w:hAnsi="Book Antiqua"/>
+          <w:color w:val="000000"/>
+        </w:rPr>
+        <w:t xml:space="preserve">  String Quartet no.1 by Conlon Nancarrow (69) is performed for the first time, over the airwaves of Radio Bremen, about 35 years after it was composed.  See 21 May 1982.</w:t>
+      </w:r>
+    </w:p>
+    <w:p>
+      <w:pPr>
+        <w:rPr>
           <w:rFonts w:ascii="Book Antiqua" w:eastAsia="Times New Roman" w:hAnsi="Book Antiqua"/>
           <w:color w:val="000000"/>
         </w:rPr>
@@ -4744,6 +4782,36 @@
           <w:color w:val="000000"/>
         </w:rPr>
         <w:t>By a vote of 130-4-17, the UN Law of the Sea Conference adopts a treaty governing the commercial exploitation of the seabed.  The Reagan administration votes against the treaty.</w:t>
+      </w:r>
+    </w:p>
+    <w:p>
+      <w:pPr>
+        <w:rPr>
+          <w:rFonts w:ascii="Book Antiqua" w:hAnsi="Book Antiqua"/>
+          <w:color w:val="000000"/>
+        </w:rPr>
+      </w:pPr>
+      <w:r>
+        <w:rPr>
+          <w:rFonts w:ascii="Book Antiqua" w:hAnsi="Book Antiqua"/>
+          <w:color w:val="000000"/>
+        </w:rPr>
+        <w:t xml:space="preserve">An exhibition entitled </w:t>
+      </w:r>
+      <w:r>
+        <w:rPr>
+          <w:rFonts w:ascii="Book Antiqua" w:hAnsi="Book Antiqua"/>
+          <w:i/>
+          <w:color w:val="000000"/>
+        </w:rPr>
+        <w:t>Nam June Paik</w:t>
+      </w:r>
+      <w:r>
+        <w:rPr>
+          <w:rFonts w:ascii="Book Antiqua" w:hAnsi="Book Antiqua"/>
+          <w:color w:val="000000"/>
+        </w:rPr>
+        <w:t xml:space="preserve"> (49) opens at the Whitney Museum in New York.</w:t>
       </w:r>
     </w:p>
     <w:p>
@@ -5711,7 +5779,7 @@
           <w:rFonts w:ascii="Book Antiqua" w:hAnsi="Book Antiqua"/>
           <w:color w:val="000000"/>
         </w:rPr>
-        <w:t>String Quartet no.1 by Conlon Nancarrow (69) is performed for the first time, in Saarbrücken, about 35 years after it was composed.</w:t>
+        <w:t>String Quartet no.1 by Conlon Nancarrow (69) is performed for the first time before a live audience, in Saarbrücken.  See 4 March 1982.</w:t>
       </w:r>
     </w:p>
     <w:p>
@@ -5816,6 +5884,19 @@
     <w:p>
       <w:pPr>
         <w:rPr>
+          <w:rFonts w:ascii="Book Antiqua" w:hAnsi="Book Antiqua"/>
+        </w:rPr>
+      </w:pPr>
+      <w:r>
+        <w:rPr>
+          <w:rFonts w:ascii="Book Antiqua" w:hAnsi="Book Antiqua"/>
+        </w:rPr>
+        <w:t>Tristan Perich is born in Katonah, New York, USA, the son of Anton Perich, a painter, photographer, and video artist, and Candace Dwan.</w:t>
+      </w:r>
+    </w:p>
+    <w:p>
+      <w:pPr>
+        <w:rPr>
           <w:rFonts w:ascii="Book Antiqua" w:eastAsia="Times New Roman" w:hAnsi="Book Antiqua"/>
           <w:color w:val="000000"/>
         </w:rPr>
@@ -6309,6 +6390,21 @@
       </w:pPr>
       <w:r>
         <w:rPr>
+          <w:rFonts w:ascii="Book Antiqua" w:hAnsi="Book Antiqua"/>
+          <w:color w:val="000000"/>
+        </w:rPr>
+        <w:t>George Perle (67) marries his third wife, Shirley Gabis Rhoades.</w:t>
+      </w:r>
+    </w:p>
+    <w:p>
+      <w:pPr>
+        <w:rPr>
+          <w:rFonts w:ascii="Book Antiqua" w:eastAsia="Times New Roman" w:hAnsi="Book Antiqua"/>
+          <w:color w:val="000000"/>
+        </w:rPr>
+      </w:pPr>
+      <w:r>
+        <w:rPr>
           <w:rFonts w:ascii="Book Antiqua" w:eastAsia="Times New Roman" w:hAnsi="Book Antiqua"/>
           <w:color w:val="000000"/>
         </w:rPr>
@@ -8995,6 +9091,29 @@
     <w:p>
       <w:pPr>
         <w:rPr>
+          <w:rFonts w:ascii="Book Antiqua" w:hAnsi="Book Antiqua"/>
+          <w:color w:val="000000"/>
+        </w:rPr>
+      </w:pPr>
+      <w:r>
+        <w:rPr>
+          <w:rFonts w:ascii="Book Antiqua" w:hAnsi="Book Antiqua"/>
+          <w:i/>
+          <w:color w:val="000000"/>
+        </w:rPr>
+        <w:t>La Rose des Voix</w:t>
+      </w:r>
+      <w:r>
+        <w:rPr>
+          <w:rFonts w:ascii="Book Antiqua" w:hAnsi="Book Antiqua"/>
+          <w:color w:val="000000"/>
+        </w:rPr>
+        <w:t xml:space="preserve"> for four reciters, four vocal quartets, four choruses, and eight instruments by Henri Pousseur (53), to words of Butor, is performed for the first time, in Namur, directed by the composer.</w:t>
+      </w:r>
+    </w:p>
+    <w:p>
+      <w:pPr>
+        <w:rPr>
           <w:rFonts w:ascii="Book Antiqua" w:eastAsia="Times New Roman" w:hAnsi="Book Antiqua"/>
           <w:color w:val="000000"/>
         </w:rPr>
@@ -9673,13 +9792,20 @@
     <w:p>
       <w:pPr>
         <w:rPr>
-          <w:rFonts w:ascii="Book Antiqua" w:eastAsia="Times New Roman" w:hAnsi="Book Antiqua"/>
-          <w:color w:val="000000"/>
-        </w:rPr>
-      </w:pPr>
-      <w:r>
-        <w:rPr>
-          <w:rFonts w:ascii="Book Antiqua" w:eastAsia="Times New Roman" w:hAnsi="Book Antiqua"/>
+          <w:rFonts w:ascii="Book Antiqua" w:hAnsi="Book Antiqua"/>
+          <w:color w:val="000000"/>
+        </w:rPr>
+      </w:pPr>
+      <w:r>
+        <w:rPr>
+          <w:rFonts w:ascii="Book Antiqua" w:hAnsi="Book Antiqua"/>
+          <w:color w:val="000000"/>
+        </w:rPr>
+        <w:t xml:space="preserve">Two works are performed for the first time, in Aptos, California:  </w:t>
+      </w:r>
+      <w:r>
+        <w:rPr>
+          <w:rFonts w:ascii="Book Antiqua" w:hAnsi="Book Antiqua"/>
           <w:i/>
           <w:color w:val="000000"/>
         </w:rPr>
@@ -9687,10 +9813,10 @@
       </w:r>
       <w:r>
         <w:rPr>
-          <w:rFonts w:ascii="Book Antiqua" w:eastAsia="Times New Roman" w:hAnsi="Book Antiqua"/>
-          <w:color w:val="000000"/>
-        </w:rPr>
-        <w:t xml:space="preserve"> for eleven instruments by Lou Harrison (65) is performed for the first time, in Aptos, California.</w:t>
+          <w:rFonts w:ascii="Book Antiqua" w:hAnsi="Book Antiqua"/>
+          <w:color w:val="000000"/>
+        </w:rPr>
+        <w:t xml:space="preserve"> for eleven instruments by Lou Harrison (65), and Piece for Small Orchestra no.1 by Conlon Nancarrow (69), 42 years after it was composed.</w:t>
       </w:r>
     </w:p>
     <w:p>
@@ -14645,14 +14771,14 @@
           <w:rFonts w:ascii="Book Antiqua" w:eastAsia="Times New Roman" w:hAnsi="Book Antiqua"/>
           <w:color w:val="000000"/>
         </w:rPr>
-        <w:t>Febr</w:t>
-      </w:r>
-      <w:r>
-        <w:rPr>
-          <w:rFonts w:ascii="Book Antiqua" w:eastAsia="Times New Roman" w:hAnsi="Book Antiqua"/>
-          <w:color w:val="000000"/>
-        </w:rPr>
-        <w:t>uary 2016</w:t>
+        <w:t>May</w:t>
+      </w:r>
+      <w:r>
+        <w:rPr>
+          <w:rFonts w:ascii="Book Antiqua" w:eastAsia="Times New Roman" w:hAnsi="Book Antiqua"/>
+          <w:color w:val="000000"/>
+        </w:rPr>
+        <w:t xml:space="preserve"> 2016</w:t>
       </w:r>
     </w:p>
     <w:p>
@@ -14683,146 +14809,7 @@
     </w:rPrDefault>
     <w:pPrDefault/>
   </w:docDefaults>
-  <w:latentStyles w:defLockedState="0" w:defUIPriority="99" w:defSemiHidden="1" w:defUnhideWhenUsed="1" w:defQFormat="0" w:count="276">
-    <w:lsdException w:name="Normal" w:semiHidden="0" w:uiPriority="0" w:unhideWhenUsed="0" w:qFormat="1"/>
-    <w:lsdException w:name="heading 1" w:semiHidden="0" w:uiPriority="9" w:unhideWhenUsed="0" w:qFormat="1"/>
-    <w:lsdException w:name="heading 2" w:uiPriority="9" w:qFormat="1"/>
-    <w:lsdException w:name="heading 3" w:uiPriority="9" w:qFormat="1"/>
-    <w:lsdException w:name="heading 4" w:uiPriority="9" w:qFormat="1"/>
-    <w:lsdException w:name="heading 5" w:uiPriority="9" w:qFormat="1"/>
-    <w:lsdException w:name="heading 6" w:uiPriority="9" w:qFormat="1"/>
-    <w:lsdException w:name="heading 7" w:uiPriority="9" w:qFormat="1"/>
-    <w:lsdException w:name="heading 8" w:uiPriority="9" w:qFormat="1"/>
-    <w:lsdException w:name="heading 9" w:uiPriority="9" w:qFormat="1"/>
-    <w:lsdException w:name="toc 1" w:uiPriority="39"/>
-    <w:lsdException w:name="toc 2" w:uiPriority="39"/>
-    <w:lsdException w:name="toc 3" w:uiPriority="39"/>
-    <w:lsdException w:name="toc 4" w:uiPriority="39"/>
-    <w:lsdException w:name="toc 5" w:uiPriority="39"/>
-    <w:lsdException w:name="toc 6" w:uiPriority="39"/>
-    <w:lsdException w:name="toc 7" w:uiPriority="39"/>
-    <w:lsdException w:name="toc 8" w:uiPriority="39"/>
-    <w:lsdException w:name="toc 9" w:uiPriority="39"/>
-    <w:lsdException w:name="caption" w:uiPriority="35" w:qFormat="1"/>
-    <w:lsdException w:name="Title" w:semiHidden="0" w:uiPriority="10" w:unhideWhenUsed="0" w:qFormat="1"/>
-    <w:lsdException w:name="Default Paragraph Font" w:uiPriority="1"/>
-    <w:lsdException w:name="Subtitle" w:semiHidden="0" w:uiPriority="11" w:unhideWhenUsed="0" w:qFormat="1"/>
-    <w:lsdException w:name="Strong" w:semiHidden="0" w:uiPriority="22" w:unhideWhenUsed="0" w:qFormat="1"/>
-    <w:lsdException w:name="Emphasis" w:semiHidden="0" w:uiPriority="20" w:unhideWhenUsed="0" w:qFormat="1"/>
-    <w:lsdException w:name="No List" w:uiPriority="0"/>
-    <w:lsdException w:name="Table Grid" w:semiHidden="0" w:uiPriority="59" w:unhideWhenUsed="0"/>
-    <w:lsdException w:name="Placeholder Text" w:unhideWhenUsed="0"/>
-    <w:lsdException w:name="No Spacing" w:uiPriority="1" w:unhideWhenUsed="0" w:qFormat="1"/>
-    <w:lsdException w:name="Light Shading" w:semiHidden="0" w:uiPriority="60" w:unhideWhenUsed="0"/>
-    <w:lsdException w:name="Light List" w:semiHidden="0" w:uiPriority="61" w:unhideWhenUsed="0"/>
-    <w:lsdException w:name="Light Grid" w:semiHidden="0" w:uiPriority="62" w:unhideWhenUsed="0"/>
-    <w:lsdException w:name="Medium Shading 1" w:semiHidden="0" w:uiPriority="63" w:unhideWhenUsed="0"/>
-    <w:lsdException w:name="Medium Shading 2" w:semiHidden="0" w:uiPriority="64" w:unhideWhenUsed="0"/>
-    <w:lsdException w:name="Medium List 1" w:semiHidden="0" w:uiPriority="65" w:unhideWhenUsed="0"/>
-    <w:lsdException w:name="Medium List 2" w:semiHidden="0" w:uiPriority="66" w:unhideWhenUsed="0"/>
-    <w:lsdException w:name="Medium Grid 1" w:semiHidden="0" w:uiPriority="67" w:unhideWhenUsed="0"/>
-    <w:lsdException w:name="Medium Grid 2" w:semiHidden="0" w:uiPriority="68" w:unhideWhenUsed="0"/>
-    <w:lsdException w:name="Medium Grid 3" w:semiHidden="0" w:uiPriority="69" w:unhideWhenUsed="0"/>
-    <w:lsdException w:name="Dark List" w:semiHidden="0" w:uiPriority="70" w:unhideWhenUsed="0"/>
-    <w:lsdException w:name="Colorful Shading" w:semiHidden="0" w:uiPriority="71" w:unhideWhenUsed="0"/>
-    <w:lsdException w:name="Colorful List" w:semiHidden="0" w:uiPriority="72" w:unhideWhenUsed="0"/>
-    <w:lsdException w:name="Colorful Grid" w:semiHidden="0" w:uiPriority="73" w:unhideWhenUsed="0"/>
-    <w:lsdException w:name="Light Shading Accent 1" w:semiHidden="0" w:uiPriority="60" w:unhideWhenUsed="0"/>
-    <w:lsdException w:name="Light List Accent 1" w:semiHidden="0" w:uiPriority="61" w:unhideWhenUsed="0"/>
-    <w:lsdException w:name="Light Grid Accent 1" w:semiHidden="0" w:uiPriority="62" w:unhideWhenUsed="0"/>
-    <w:lsdException w:name="Medium Shading 1 Accent 1" w:semiHidden="0" w:uiPriority="63" w:unhideWhenUsed="0"/>
-    <w:lsdException w:name="Medium Shading 2 Accent 1" w:semiHidden="0" w:uiPriority="64" w:unhideWhenUsed="0"/>
-    <w:lsdException w:name="Medium List 1 Accent 1" w:semiHidden="0" w:uiPriority="65" w:unhideWhenUsed="0"/>
-    <w:lsdException w:name="Revision" w:unhideWhenUsed="0"/>
-    <w:lsdException w:name="List Paragraph" w:semiHidden="0" w:uiPriority="34" w:unhideWhenUsed="0" w:qFormat="1"/>
-    <w:lsdException w:name="Quote" w:semiHidden="0" w:uiPriority="29" w:unhideWhenUsed="0" w:qFormat="1"/>
-    <w:lsdException w:name="Intense Quote" w:semiHidden="0" w:uiPriority="30" w:unhideWhenUsed="0" w:qFormat="1"/>
-    <w:lsdException w:name="Medium List 2 Accent 1" w:semiHidden="0" w:uiPriority="66" w:unhideWhenUsed="0"/>
-    <w:lsdException w:name="Medium Grid 1 Accent 1" w:semiHidden="0" w:uiPriority="67" w:unhideWhenUsed="0"/>
-    <w:lsdException w:name="Medium Grid 2 Accent 1" w:semiHidden="0" w:uiPriority="68" w:unhideWhenUsed="0"/>
-    <w:lsdException w:name="Medium Grid 3 Accent 1" w:semiHidden="0" w:uiPriority="69" w:unhideWhenUsed="0"/>
-    <w:lsdException w:name="Dark List Accent 1" w:semiHidden="0" w:uiPriority="70" w:unhideWhenUsed="0"/>
-    <w:lsdException w:name="Colorful Shading Accent 1" w:semiHidden="0" w:uiPriority="71" w:unhideWhenUsed="0"/>
-    <w:lsdException w:name="Colorful List Accent 1" w:semiHidden="0" w:uiPriority="72" w:unhideWhenUsed="0"/>
-    <w:lsdException w:name="Colorful Grid Accent 1" w:semiHidden="0" w:uiPriority="73" w:unhideWhenUsed="0"/>
-    <w:lsdException w:name="Light Shading Accent 2" w:semiHidden="0" w:uiPriority="60" w:unhideWhenUsed="0"/>
-    <w:lsdException w:name="Light List Accent 2" w:semiHidden="0" w:uiPriority="61" w:unhideWhenUsed="0"/>
-    <w:lsdException w:name="Light Grid Accent 2" w:semiHidden="0" w:uiPriority="62" w:unhideWhenUsed="0"/>
-    <w:lsdException w:name="Medium Shading 1 Accent 2" w:semiHidden="0" w:uiPriority="63" w:unhideWhenUsed="0"/>
-    <w:lsdException w:name="Medium Shading 2 Accent 2" w:semiHidden="0" w:uiPriority="64" w:unhideWhenUsed="0"/>
-    <w:lsdException w:name="Medium List 1 Accent 2" w:semiHidden="0" w:uiPriority="65" w:unhideWhenUsed="0"/>
-    <w:lsdException w:name="Medium List 2 Accent 2" w:semiHidden="0" w:uiPriority="66" w:unhideWhenUsed="0"/>
-    <w:lsdException w:name="Medium Grid 1 Accent 2" w:semiHidden="0" w:uiPriority="67" w:unhideWhenUsed="0"/>
-    <w:lsdException w:name="Medium Grid 2 Accent 2" w:semiHidden="0" w:uiPriority="68" w:unhideWhenUsed="0"/>
-    <w:lsdException w:name="Medium Grid 3 Accent 2" w:semiHidden="0" w:uiPriority="69" w:unhideWhenUsed="0"/>
-    <w:lsdException w:name="Dark List Accent 2" w:semiHidden="0" w:uiPriority="70" w:unhideWhenUsed="0"/>
-    <w:lsdException w:name="Colorful Shading Accent 2" w:semiHidden="0" w:uiPriority="71" w:unhideWhenUsed="0"/>
-    <w:lsdException w:name="Colorful List Accent 2" w:semiHidden="0" w:uiPriority="72" w:unhideWhenUsed="0"/>
-    <w:lsdException w:name="Colorful Grid Accent 2" w:semiHidden="0" w:uiPriority="73" w:unhideWhenUsed="0"/>
-    <w:lsdException w:name="Light Shading Accent 3" w:semiHidden="0" w:uiPriority="60" w:unhideWhenUsed="0"/>
-    <w:lsdException w:name="Light List Accent 3" w:semiHidden="0" w:uiPriority="61" w:unhideWhenUsed="0"/>
-    <w:lsdException w:name="Light Grid Accent 3" w:semiHidden="0" w:uiPriority="62" w:unhideWhenUsed="0"/>
-    <w:lsdException w:name="Medium Shading 1 Accent 3" w:semiHidden="0" w:uiPriority="63" w:unhideWhenUsed="0"/>
-    <w:lsdException w:name="Medium Shading 2 Accent 3" w:semiHidden="0" w:uiPriority="64" w:unhideWhenUsed="0"/>
-    <w:lsdException w:name="Medium List 1 Accent 3" w:semiHidden="0" w:uiPriority="65" w:unhideWhenUsed="0"/>
-    <w:lsdException w:name="Medium List 2 Accent 3" w:semiHidden="0" w:uiPriority="66" w:unhideWhenUsed="0"/>
-    <w:lsdException w:name="Medium Grid 1 Accent 3" w:semiHidden="0" w:uiPriority="67" w:unhideWhenUsed="0"/>
-    <w:lsdException w:name="Medium Grid 2 Accent 3" w:semiHidden="0" w:uiPriority="68" w:unhideWhenUsed="0"/>
-    <w:lsdException w:name="Medium Grid 3 Accent 3" w:semiHidden="0" w:uiPriority="69" w:unhideWhenUsed="0"/>
-    <w:lsdException w:name="Dark List Accent 3" w:semiHidden="0" w:uiPriority="70" w:unhideWhenUsed="0"/>
-    <w:lsdException w:name="Colorful Shading Accent 3" w:semiHidden="0" w:uiPriority="71" w:unhideWhenUsed="0"/>
-    <w:lsdException w:name="Colorful List Accent 3" w:semiHidden="0" w:uiPriority="72" w:unhideWhenUsed="0"/>
-    <w:lsdException w:name="Colorful Grid Accent 3" w:semiHidden="0" w:uiPriority="73" w:unhideWhenUsed="0"/>
-    <w:lsdException w:name="Light Shading Accent 4" w:semiHidden="0" w:uiPriority="60" w:unhideWhenUsed="0"/>
-    <w:lsdException w:name="Light List Accent 4" w:semiHidden="0" w:uiPriority="61" w:unhideWhenUsed="0"/>
-    <w:lsdException w:name="Light Grid Accent 4" w:semiHidden="0" w:uiPriority="62" w:unhideWhenUsed="0"/>
-    <w:lsdException w:name="Medium Shading 1 Accent 4" w:semiHidden="0" w:uiPriority="63" w:unhideWhenUsed="0"/>
-    <w:lsdException w:name="Medium Shading 2 Accent 4" w:semiHidden="0" w:uiPriority="64" w:unhideWhenUsed="0"/>
-    <w:lsdException w:name="Medium List 1 Accent 4" w:semiHidden="0" w:uiPriority="65" w:unhideWhenUsed="0"/>
-    <w:lsdException w:name="Medium List 2 Accent 4" w:semiHidden="0" w:uiPriority="66" w:unhideWhenUsed="0"/>
-    <w:lsdException w:name="Medium Grid 1 Accent 4" w:semiHidden="0" w:uiPriority="67" w:unhideWhenUsed="0"/>
-    <w:lsdException w:name="Medium Grid 2 Accent 4" w:semiHidden="0" w:uiPriority="68" w:unhideWhenUsed="0"/>
-    <w:lsdException w:name="Medium Grid 3 Accent 4" w:semiHidden="0" w:uiPriority="69" w:unhideWhenUsed="0"/>
-    <w:lsdException w:name="Dark List Accent 4" w:semiHidden="0" w:uiPriority="70" w:unhideWhenUsed="0"/>
-    <w:lsdException w:name="Colorful Shading Accent 4" w:semiHidden="0" w:uiPriority="71" w:unhideWhenUsed="0"/>
-    <w:lsdException w:name="Colorful List Accent 4" w:semiHidden="0" w:uiPriority="72" w:unhideWhenUsed="0"/>
-    <w:lsdException w:name="Colorful Grid Accent 4" w:semiHidden="0" w:uiPriority="73" w:unhideWhenUsed="0"/>
-    <w:lsdException w:name="Light Shading Accent 5" w:semiHidden="0" w:uiPriority="60" w:unhideWhenUsed="0"/>
-    <w:lsdException w:name="Light List Accent 5" w:semiHidden="0" w:uiPriority="61" w:unhideWhenUsed="0"/>
-    <w:lsdException w:name="Light Grid Accent 5" w:semiHidden="0" w:uiPriority="62" w:unhideWhenUsed="0"/>
-    <w:lsdException w:name="Medium Shading 1 Accent 5" w:semiHidden="0" w:uiPriority="63" w:unhideWhenUsed="0"/>
-    <w:lsdException w:name="Medium Shading 2 Accent 5" w:semiHidden="0" w:uiPriority="64" w:unhideWhenUsed="0"/>
-    <w:lsdException w:name="Medium List 1 Accent 5" w:semiHidden="0" w:uiPriority="65" w:unhideWhenUsed="0"/>
-    <w:lsdException w:name="Medium List 2 Accent 5" w:semiHidden="0" w:uiPriority="66" w:unhideWhenUsed="0"/>
-    <w:lsdException w:name="Medium Grid 1 Accent 5" w:semiHidden="0" w:uiPriority="67" w:unhideWhenUsed="0"/>
-    <w:lsdException w:name="Medium Grid 2 Accent 5" w:semiHidden="0" w:uiPriority="68" w:unhideWhenUsed="0"/>
-    <w:lsdException w:name="Medium Grid 3 Accent 5" w:semiHidden="0" w:uiPriority="69" w:unhideWhenUsed="0"/>
-    <w:lsdException w:name="Dark List Accent 5" w:semiHidden="0" w:uiPriority="70" w:unhideWhenUsed="0"/>
-    <w:lsdException w:name="Colorful Shading Accent 5" w:semiHidden="0" w:uiPriority="71" w:unhideWhenUsed="0"/>
-    <w:lsdException w:name="Colorful List Accent 5" w:semiHidden="0" w:uiPriority="72" w:unhideWhenUsed="0"/>
-    <w:lsdException w:name="Colorful Grid Accent 5" w:semiHidden="0" w:uiPriority="73" w:unhideWhenUsed="0"/>
-    <w:lsdException w:name="Light Shading Accent 6" w:semiHidden="0" w:uiPriority="60" w:unhideWhenUsed="0"/>
-    <w:lsdException w:name="Light List Accent 6" w:semiHidden="0" w:uiPriority="61" w:unhideWhenUsed="0"/>
-    <w:lsdException w:name="Light Grid Accent 6" w:semiHidden="0" w:uiPriority="62" w:unhideWhenUsed="0"/>
-    <w:lsdException w:name="Medium Shading 1 Accent 6" w:semiHidden="0" w:uiPriority="63" w:unhideWhenUsed="0"/>
-    <w:lsdException w:name="Medium Shading 2 Accent 6" w:semiHidden="0" w:uiPriority="64" w:unhideWhenUsed="0"/>
-    <w:lsdException w:name="Medium List 1 Accent 6" w:semiHidden="0" w:uiPriority="65" w:unhideWhenUsed="0"/>
-    <w:lsdException w:name="Medium List 2 Accent 6" w:semiHidden="0" w:uiPriority="66" w:unhideWhenUsed="0"/>
-    <w:lsdException w:name="Medium Grid 1 Accent 6" w:semiHidden="0" w:uiPriority="67" w:unhideWhenUsed="0"/>
-    <w:lsdException w:name="Medium Grid 2 Accent 6" w:semiHidden="0" w:uiPriority="68" w:unhideWhenUsed="0"/>
-    <w:lsdException w:name="Medium Grid 3 Accent 6" w:semiHidden="0" w:uiPriority="69" w:unhideWhenUsed="0"/>
-    <w:lsdException w:name="Dark List Accent 6" w:semiHidden="0" w:uiPriority="70" w:unhideWhenUsed="0"/>
-    <w:lsdException w:name="Colorful Shading Accent 6" w:semiHidden="0" w:uiPriority="71" w:unhideWhenUsed="0"/>
-    <w:lsdException w:name="Colorful List Accent 6" w:semiHidden="0" w:uiPriority="72" w:unhideWhenUsed="0"/>
-    <w:lsdException w:name="Colorful Grid Accent 6" w:semiHidden="0" w:uiPriority="73" w:unhideWhenUsed="0"/>
-    <w:lsdException w:name="Subtle Emphasis" w:semiHidden="0" w:uiPriority="19" w:unhideWhenUsed="0" w:qFormat="1"/>
-    <w:lsdException w:name="Intense Emphasis" w:semiHidden="0" w:uiPriority="21" w:unhideWhenUsed="0" w:qFormat="1"/>
-    <w:lsdException w:name="Subtle Reference" w:semiHidden="0" w:uiPriority="31" w:unhideWhenUsed="0" w:qFormat="1"/>
-    <w:lsdException w:name="Intense Reference" w:semiHidden="0" w:uiPriority="32" w:unhideWhenUsed="0" w:qFormat="1"/>
-    <w:lsdException w:name="Book Title" w:semiHidden="0" w:uiPriority="33" w:unhideWhenUsed="0" w:qFormat="1"/>
-    <w:lsdException w:name="Bibliography" w:uiPriority="37"/>
-    <w:lsdException w:name="TOC Heading" w:uiPriority="39" w:qFormat="1"/>
-  </w:latentStyles>
+  <w:latentStyles w:defLockedState="0" w:defUIPriority="0" w:defSemiHidden="0" w:defUnhideWhenUsed="0" w:defQFormat="0" w:count="276"/>
   <w:style w:type="paragraph" w:default="1" w:styleId="Normal">
     <w:name w:val="Normal"/>
     <w:qFormat/>
